--- a/teaching/2023Fall/4504/syllabus.docx
+++ b/teaching/2023Fall/4504/syllabus.docx
@@ -526,7 +526,15 @@
           <w:b/>
           <w:bCs/>
         </w:rPr>
-        <w:t>F 4pm-5</w:t>
+        <w:t>M/W</w:t>
+      </w:r>
+      <w:r>
+        <w:rPr>
+          <w:rFonts w:ascii="Times New Roman" w:eastAsia="Times New Roman" w:hAnsi="Times New Roman" w:cs="Times New Roman"/>
+          <w:b/>
+          <w:bCs/>
+        </w:rPr>
+        <w:t xml:space="preserve"> 4pm-5</w:t>
       </w:r>
       <w:r>
         <w:rPr>
@@ -542,7 +550,23 @@
           <w:b/>
           <w:bCs/>
         </w:rPr>
-        <w:t xml:space="preserve">pm; </w:t>
+        <w:t>pm</w:t>
+      </w:r>
+      <w:r>
+        <w:rPr>
+          <w:rFonts w:ascii="Times New Roman" w:eastAsia="Times New Roman" w:hAnsi="Times New Roman" w:cs="Times New Roman"/>
+          <w:b/>
+          <w:bCs/>
+        </w:rPr>
+        <w:t>@D2L</w:t>
+      </w:r>
+      <w:r>
+        <w:rPr>
+          <w:rFonts w:ascii="Times New Roman" w:eastAsia="Times New Roman" w:hAnsi="Times New Roman" w:cs="Times New Roman"/>
+          <w:b/>
+          <w:bCs/>
+        </w:rPr>
+        <w:t xml:space="preserve">; </w:t>
       </w:r>
       <w:r>
         <w:rPr>
@@ -576,16 +600,6 @@
         </w:rPr>
         <w:t xml:space="preserve"> by appointment</w:t>
       </w:r>
-    </w:p>
-    <w:p>
-      <w:pPr>
-        <w:widowControl w:val="0"/>
-        <w:spacing w:after="0" w:line="240" w:lineRule="auto"/>
-        <w:rPr>
-          <w:rFonts w:ascii="Times New Roman" w:eastAsia="Calibri" w:hAnsi="Times New Roman" w:cs="Times New Roman"/>
-          <w:b/>
-        </w:rPr>
-      </w:pPr>
     </w:p>
     <w:p>
       <w:pPr>
@@ -1271,7 +1285,6 @@
           <w:sz w:val="32"/>
           <w:szCs w:val="32"/>
         </w:rPr>
-        <w:lastRenderedPageBreak/>
         <w:drawing>
           <wp:anchor distT="0" distB="0" distL="114300" distR="114300" simplePos="0" relativeHeight="251663360" behindDoc="1" locked="0" layoutInCell="1" allowOverlap="1" wp14:anchorId="0DCD4F3B" wp14:editId="186530CD">
             <wp:simplePos x="0" y="0"/>
@@ -1386,6 +1399,7 @@
           <w:rFonts w:cs="Times New Roman"/>
           <w:sz w:val="22"/>
         </w:rPr>
+        <w:lastRenderedPageBreak/>
         <w:t>At the end of the course students will be able to:</w:t>
       </w:r>
     </w:p>
@@ -3373,6 +3387,12 @@
               </w:rPr>
               <w:t>Distributed system I</w:t>
             </w:r>
+            <w:r>
+              <w:rPr>
+                <w:rFonts w:ascii="Times New Roman" w:hAnsi="Times New Roman" w:cs="Times New Roman"/>
+              </w:rPr>
+              <w:t xml:space="preserve"> (research paper)</w:t>
+            </w:r>
           </w:p>
         </w:tc>
         <w:tc>
@@ -3494,6 +3514,18 @@
               </w:rPr>
               <w:t>Distributed system II</w:t>
             </w:r>
+            <w:r>
+              <w:rPr>
+                <w:rFonts w:ascii="Times New Roman" w:hAnsi="Times New Roman" w:cs="Times New Roman"/>
+              </w:rPr>
+              <w:t xml:space="preserve"> </w:t>
+            </w:r>
+            <w:r>
+              <w:rPr>
+                <w:rFonts w:ascii="Times New Roman" w:hAnsi="Times New Roman" w:cs="Times New Roman"/>
+              </w:rPr>
+              <w:t>(research paper)</w:t>
+            </w:r>
           </w:p>
         </w:tc>
         <w:tc>
@@ -3575,7 +3607,6 @@
               <w:rPr>
                 <w:rFonts w:ascii="Times New Roman" w:hAnsi="Times New Roman" w:cs="Times New Roman"/>
               </w:rPr>
-              <w:lastRenderedPageBreak/>
               <w:t>1</w:t>
             </w:r>
             <w:r>
@@ -3697,6 +3728,7 @@
               <w:rPr>
                 <w:rFonts w:ascii="Times New Roman" w:hAnsi="Times New Roman" w:cs="Times New Roman"/>
               </w:rPr>
+              <w:lastRenderedPageBreak/>
               <w:t>1</w:t>
             </w:r>
             <w:r>
@@ -5837,7 +5869,6 @@
         <w:rPr>
           <w:rFonts w:ascii="Times New Roman" w:eastAsia="Times New Roman,Trebuchet MS" w:hAnsi="Times New Roman" w:cs="Times New Roman"/>
         </w:rPr>
-        <w:lastRenderedPageBreak/>
         <w:t>grade may be decreased.</w:t>
       </w:r>
     </w:p>

--- a/teaching/2023Fall/4504/syllabus.docx
+++ b/teaching/2023Fall/4504/syllabus.docx
@@ -817,7 +817,61 @@
           <w:b/>
           <w:bCs/>
         </w:rPr>
-        <w:t xml:space="preserve">Required Texts or Other Resources – </w:t>
+        <w:t>Textbook</w:t>
+      </w:r>
+      <w:r>
+        <w:rPr>
+          <w:rFonts w:ascii="Times New Roman" w:eastAsia="Calibri" w:hAnsi="Times New Roman" w:cs="Times New Roman"/>
+          <w:b/>
+          <w:bCs/>
+        </w:rPr>
+        <w:t xml:space="preserve"> – </w:t>
+      </w:r>
+    </w:p>
+    <w:p>
+      <w:pPr>
+        <w:pStyle w:val="ListParagraph"/>
+        <w:spacing w:after="0" w:line="240" w:lineRule="auto"/>
+        <w:rPr>
+          <w:rFonts w:ascii="Times New Roman" w:hAnsi="Times New Roman" w:cs="Times New Roman"/>
+        </w:rPr>
+      </w:pPr>
+      <w:r>
+        <w:rPr>
+          <w:rFonts w:ascii="Times New Roman" w:hAnsi="Times New Roman" w:cs="Times New Roman"/>
+        </w:rPr>
+        <w:t>No textbook is required.</w:t>
+      </w:r>
+    </w:p>
+    <w:p>
+      <w:pPr>
+        <w:widowControl w:val="0"/>
+        <w:spacing w:after="0" w:line="240" w:lineRule="auto"/>
+        <w:rPr>
+          <w:rFonts w:ascii="Times New Roman" w:eastAsia="Calibri" w:hAnsi="Times New Roman" w:cs="Times New Roman"/>
+          <w:b/>
+          <w:i/>
+          <w:highlight w:val="yellow"/>
+        </w:rPr>
+      </w:pPr>
+    </w:p>
+    <w:p>
+      <w:pPr>
+        <w:widowControl w:val="0"/>
+        <w:spacing w:after="0" w:line="240" w:lineRule="auto"/>
+        <w:rPr>
+          <w:rFonts w:ascii="Times New Roman" w:eastAsia="Calibri" w:hAnsi="Times New Roman" w:cs="Times New Roman"/>
+          <w:b/>
+          <w:bCs/>
+        </w:rPr>
+      </w:pPr>
+      <w:r>
+        <w:rPr>
+          <w:rFonts w:ascii="Times New Roman" w:eastAsia="Calibri" w:hAnsi="Times New Roman" w:cs="Times New Roman"/>
+          <w:b/>
+          <w:bCs/>
+        </w:rPr>
+        <w:t xml:space="preserve">Other Resources – </w:t>
       </w:r>
     </w:p>
     <w:p>
@@ -1399,7 +1453,6 @@
           <w:rFonts w:cs="Times New Roman"/>
           <w:sz w:val="22"/>
         </w:rPr>
-        <w:lastRenderedPageBreak/>
         <w:t>At the end of the course students will be able to:</w:t>
       </w:r>
     </w:p>
@@ -3474,6 +3527,7 @@
               <w:rPr>
                 <w:rFonts w:ascii="Times New Roman" w:hAnsi="Times New Roman" w:cs="Times New Roman"/>
               </w:rPr>
+              <w:lastRenderedPageBreak/>
               <w:t>1</w:t>
             </w:r>
             <w:r>
@@ -3518,13 +3572,7 @@
               <w:rPr>
                 <w:rFonts w:ascii="Times New Roman" w:hAnsi="Times New Roman" w:cs="Times New Roman"/>
               </w:rPr>
-              <w:t xml:space="preserve"> </w:t>
-            </w:r>
-            <w:r>
-              <w:rPr>
-                <w:rFonts w:ascii="Times New Roman" w:hAnsi="Times New Roman" w:cs="Times New Roman"/>
-              </w:rPr>
-              <w:t>(research paper)</w:t>
+              <w:t xml:space="preserve"> (research paper)</w:t>
             </w:r>
           </w:p>
         </w:tc>
@@ -3728,7 +3776,6 @@
               <w:rPr>
                 <w:rFonts w:ascii="Times New Roman" w:hAnsi="Times New Roman" w:cs="Times New Roman"/>
               </w:rPr>
-              <w:lastRenderedPageBreak/>
               <w:t>1</w:t>
             </w:r>
             <w:r>
@@ -5837,6 +5884,7 @@
         <w:rPr>
           <w:rFonts w:ascii="Times New Roman" w:eastAsia="Times New Roman,Trebuchet MS" w:hAnsi="Times New Roman" w:cs="Times New Roman"/>
         </w:rPr>
+        <w:lastRenderedPageBreak/>
         <w:t>Regular attendance is expected; please notify me in advance if you will be unable to attend</w:t>
       </w:r>
     </w:p>
